--- a/Document/Test-repost-azadi-powder-desiccant.docx
+++ b/Document/Test-repost-azadi-powder-desiccant.docx
@@ -20,8 +20,6 @@
         </w:rPr>
         <w:tab/>
       </w:r>
-      <w:bookmarkStart w:id="0" w:name="_GoBack"/>
-      <w:bookmarkEnd w:id="0"/>
     </w:p>
     <w:p>
       <w:pPr>
@@ -522,28 +520,12 @@
               </w:rPr>
               <w:t xml:space="preserve">Tam </w:t>
             </w:r>
-            <w:proofErr w:type="spellStart"/>
-            <w:r>
-              <w:rPr>
-                <w:sz w:val="20"/>
-              </w:rPr>
-              <w:t>Phu</w:t>
-            </w:r>
-            <w:proofErr w:type="spellEnd"/>
-            <w:r>
-              <w:rPr>
-                <w:sz w:val="20"/>
-              </w:rPr>
-              <w:t xml:space="preserve"> Ward, Thu </w:t>
-            </w:r>
-            <w:proofErr w:type="spellStart"/>
-            <w:r>
-              <w:rPr>
-                <w:sz w:val="20"/>
-              </w:rPr>
-              <w:t>Duc</w:t>
-            </w:r>
-            <w:proofErr w:type="spellEnd"/>
+            <w:r>
+              <w:rPr>
+                <w:sz w:val="20"/>
+              </w:rPr>
+              <w:t>Phu Ward, Thu Duc</w:t>
+            </w:r>
             <w:r>
               <w:rPr>
                 <w:sz w:val="20"/>
@@ -678,14 +660,12 @@
               </w:rPr>
               <w:t xml:space="preserve">. </w:t>
             </w:r>
-            <w:proofErr w:type="spellStart"/>
             <w:r>
               <w:rPr>
                 <w:sz w:val="20"/>
               </w:rPr>
               <w:t>Vuong</w:t>
             </w:r>
-            <w:proofErr w:type="spellEnd"/>
           </w:p>
         </w:tc>
         <w:tc>
@@ -1401,13 +1381,14 @@
               <w:spacing w:before="24"/>
               <w:ind w:left="105"/>
             </w:pPr>
-            <w:proofErr w:type="spellStart"/>
             <w:r>
               <w:t>Azadi</w:t>
             </w:r>
-            <w:proofErr w:type="spellEnd"/>
             <w:r>
               <w:t xml:space="preserve"> Powder Desiccant</w:t>
+            </w:r>
+            <w:r>
+              <w:t xml:space="preserve"> 1kg / bag for container dry</w:t>
             </w:r>
           </w:p>
         </w:tc>
@@ -1745,19 +1726,11 @@
                 <w:b/>
               </w:rPr>
             </w:pPr>
-            <w:proofErr w:type="spellStart"/>
-            <w:r>
-              <w:rPr>
-                <w:b/>
-              </w:rPr>
-              <w:t>Dept</w:t>
-            </w:r>
-            <w:proofErr w:type="spellEnd"/>
-            <w:r>
-              <w:rPr>
-                <w:b/>
-              </w:rPr>
-              <w:t>/Key#</w:t>
+            <w:r>
+              <w:rPr>
+                <w:b/>
+              </w:rPr>
+              <w:t>Dept/Key#</w:t>
             </w:r>
           </w:p>
         </w:tc>
@@ -2272,7 +2245,6 @@
           <w:b/>
           <w:sz w:val="18"/>
         </w:rPr>
-        <w:lastRenderedPageBreak/>
         <w:t>JAMES NGUYEN</w:t>
       </w:r>
     </w:p>
@@ -2285,22 +2257,12 @@
           <w:sz w:val="18"/>
         </w:rPr>
       </w:pPr>
-      <w:proofErr w:type="gramStart"/>
       <w:r>
         <w:rPr>
           <w:b/>
           <w:sz w:val="18"/>
         </w:rPr>
-        <w:lastRenderedPageBreak/>
-        <w:t>HL.</w:t>
-      </w:r>
-      <w:proofErr w:type="gramEnd"/>
-      <w:r>
-        <w:rPr>
-          <w:b/>
-          <w:sz w:val="18"/>
-        </w:rPr>
-        <w:t xml:space="preserve"> DEPARTMENT MANAGER</w:t>
+        <w:t>HL. DEPARTMENT MANAGER</w:t>
       </w:r>
     </w:p>
     <w:p>
@@ -2338,7 +2300,7 @@
       <w:r>
         <w:lastRenderedPageBreak/>
         <w:pict>
-          <v:polyline id="_x0000_s1034" style="position:absolute;left:0;text-align:left;z-index:251654144;mso-position-horizontal-relative:page;mso-position-vertical-relative:page" points="45pt,5561.5pt,39.6pt,5561.5pt,0,5561.5pt,0,5570.75pt,0,5577.6pt,45pt,5577.6pt,45pt,5561.5pt" coordorigin=",15890" coordsize="900,322" fillcolor="blue" stroked="f">
+          <v:polyline id="_x0000_s1034" style="position:absolute;left:0;text-align:left;z-index:251654144;mso-position-horizontal-relative:page;mso-position-vertical-relative:page" points="45pt,6356pt,39.6pt,6356pt,0,6356pt,0,6365.25pt,0,6372.1pt,45pt,6372.1pt,45pt,6356pt" coordorigin=",15890" coordsize="900,322" fillcolor="blue" stroked="f">
             <v:path arrowok="t"/>
             <o:lock v:ext="edit" verticies="t"/>
             <w10:wrap anchorx="page" anchory="page"/>
@@ -2347,7 +2309,7 @@
       </w:r>
       <w:r>
         <w:pict>
-          <v:polyline id="_x0000_s1033" style="position:absolute;left:0;text-align:left;z-index:251655168;mso-position-horizontal-relative:page;mso-position-vertical-relative:page" points="3314.05pt,5561.5pt,3177.1pt,5561.5pt,3171.7pt,5561.5pt,3171.7pt,5577.6pt,3314.05pt,5577.6pt,3314.05pt,5570.75pt,3314.05pt,5561.5pt" coordorigin="9062,15890" coordsize="2847,322" fillcolor="blue" stroked="f">
+          <v:polyline id="_x0000_s1033" style="position:absolute;left:0;text-align:left;z-index:251655168;mso-position-horizontal-relative:page;mso-position-vertical-relative:page" points="3767.15pt,6356pt,3630.2pt,6356pt,3624.8pt,6356pt,3624.8pt,6372.1pt,3767.15pt,6372.1pt,3767.15pt,6365.25pt,3767.15pt,6356pt" coordorigin="9062,15890" coordsize="2847,322" fillcolor="blue" stroked="f">
             <v:path arrowok="t"/>
             <o:lock v:ext="edit" verticies="t"/>
             <w10:wrap anchorx="page" anchory="page"/>
@@ -2720,6 +2682,8 @@
           <w:sz w:val="20"/>
         </w:rPr>
       </w:pPr>
+      <w:bookmarkStart w:id="0" w:name="_GoBack"/>
+      <w:bookmarkEnd w:id="0"/>
     </w:p>
     <w:p>
       <w:pPr>
@@ -3057,7 +3021,7 @@
               <w:t>(+</w:t>
             </w:r>
             <w:r>
-              <w:t>326</w:t>
+              <w:t>115</w:t>
             </w:r>
             <w:r>
               <w:t>%)</w:t>
@@ -3074,308 +3038,11 @@
         </w:rPr>
       </w:pPr>
     </w:p>
-    <w:p>
-      <w:pPr>
-        <w:rPr>
-          <w:b/>
-          <w:sz w:val="26"/>
-        </w:rPr>
-      </w:pPr>
-    </w:p>
-    <w:p>
-      <w:pPr>
-        <w:rPr>
-          <w:b/>
-          <w:sz w:val="26"/>
-        </w:rPr>
-      </w:pPr>
-    </w:p>
-    <w:p>
-      <w:pPr>
-        <w:rPr>
-          <w:b/>
-          <w:sz w:val="26"/>
-        </w:rPr>
-      </w:pPr>
-    </w:p>
-    <w:p>
-      <w:pPr>
-        <w:rPr>
-          <w:b/>
-          <w:sz w:val="26"/>
-        </w:rPr>
-      </w:pPr>
-    </w:p>
-    <w:p>
-      <w:pPr>
-        <w:rPr>
-          <w:b/>
-          <w:sz w:val="26"/>
-        </w:rPr>
-      </w:pPr>
-    </w:p>
-    <w:p>
-      <w:pPr>
-        <w:rPr>
-          <w:b/>
-          <w:sz w:val="26"/>
-        </w:rPr>
-      </w:pPr>
-    </w:p>
-    <w:p>
-      <w:pPr>
-        <w:rPr>
-          <w:b/>
-          <w:sz w:val="26"/>
-        </w:rPr>
-      </w:pPr>
-    </w:p>
-    <w:p>
-      <w:pPr>
-        <w:rPr>
-          <w:b/>
-          <w:sz w:val="26"/>
-        </w:rPr>
-      </w:pPr>
-    </w:p>
-    <w:p>
-      <w:pPr>
-        <w:rPr>
-          <w:b/>
-          <w:sz w:val="26"/>
-        </w:rPr>
-      </w:pPr>
-    </w:p>
-    <w:p>
-      <w:pPr>
-        <w:rPr>
-          <w:b/>
-          <w:sz w:val="26"/>
-        </w:rPr>
-      </w:pPr>
-    </w:p>
-    <w:p>
-      <w:pPr>
-        <w:rPr>
-          <w:b/>
-          <w:sz w:val="26"/>
-        </w:rPr>
-      </w:pPr>
-    </w:p>
-    <w:p>
-      <w:pPr>
-        <w:rPr>
-          <w:b/>
-          <w:sz w:val="26"/>
-        </w:rPr>
-      </w:pPr>
-    </w:p>
-    <w:p>
-      <w:pPr>
-        <w:rPr>
-          <w:b/>
-          <w:sz w:val="26"/>
-        </w:rPr>
-      </w:pPr>
-    </w:p>
-    <w:p>
-      <w:pPr>
-        <w:rPr>
-          <w:b/>
-          <w:sz w:val="26"/>
-        </w:rPr>
-      </w:pPr>
-    </w:p>
-    <w:p>
-      <w:pPr>
-        <w:rPr>
-          <w:b/>
-          <w:sz w:val="26"/>
-        </w:rPr>
-      </w:pPr>
-    </w:p>
-    <w:p>
-      <w:pPr>
-        <w:rPr>
-          <w:b/>
-          <w:sz w:val="26"/>
-        </w:rPr>
-      </w:pPr>
-    </w:p>
-    <w:p>
-      <w:pPr>
-        <w:rPr>
-          <w:b/>
-          <w:sz w:val="26"/>
-        </w:rPr>
-      </w:pPr>
-    </w:p>
-    <w:p>
-      <w:pPr>
-        <w:rPr>
-          <w:b/>
-          <w:sz w:val="26"/>
-        </w:rPr>
-      </w:pPr>
-    </w:p>
-    <w:p>
-      <w:pPr>
-        <w:rPr>
-          <w:b/>
-          <w:sz w:val="26"/>
-        </w:rPr>
-      </w:pPr>
-    </w:p>
-    <w:p>
-      <w:pPr>
-        <w:rPr>
-          <w:b/>
-          <w:sz w:val="26"/>
-        </w:rPr>
-      </w:pPr>
-    </w:p>
-    <w:p>
-      <w:pPr>
-        <w:rPr>
-          <w:b/>
-          <w:sz w:val="26"/>
-        </w:rPr>
-      </w:pPr>
-    </w:p>
-    <w:p>
-      <w:pPr>
-        <w:rPr>
-          <w:b/>
-          <w:sz w:val="26"/>
-        </w:rPr>
-      </w:pPr>
-    </w:p>
-    <w:p>
-      <w:pPr>
-        <w:rPr>
-          <w:b/>
-          <w:sz w:val="26"/>
-        </w:rPr>
-      </w:pPr>
-    </w:p>
-    <w:p>
-      <w:pPr>
-        <w:rPr>
-          <w:b/>
-          <w:sz w:val="26"/>
-        </w:rPr>
-      </w:pPr>
-    </w:p>
-    <w:p>
-      <w:pPr>
-        <w:spacing w:before="2"/>
-        <w:rPr>
-          <w:b/>
-          <w:sz w:val="34"/>
-        </w:rPr>
-      </w:pPr>
-    </w:p>
-    <w:p>
-      <w:pPr>
-        <w:pStyle w:val="Heading3"/>
-      </w:pPr>
-      <w:r>
-        <w:t>Modern Testing Services (Vietnam) Limited.</w:t>
-      </w:r>
-    </w:p>
-    <w:p>
-      <w:pPr>
-        <w:pStyle w:val="BodyText"/>
-        <w:spacing w:before="1"/>
-        <w:ind w:left="588"/>
-      </w:pPr>
-      <w:r>
-        <w:t xml:space="preserve">Lot II-12, Street 19/5A, Tan </w:t>
-      </w:r>
-      <w:proofErr w:type="spellStart"/>
-      <w:r>
-        <w:t>Binh</w:t>
-      </w:r>
-      <w:proofErr w:type="spellEnd"/>
-      <w:r>
-        <w:t xml:space="preserve"> Industrial Park, </w:t>
-      </w:r>
-      <w:proofErr w:type="spellStart"/>
-      <w:r>
-        <w:t>TayThanh</w:t>
-      </w:r>
-      <w:proofErr w:type="spellEnd"/>
-      <w:r>
-        <w:t xml:space="preserve"> Ward, Tan </w:t>
-      </w:r>
-      <w:proofErr w:type="spellStart"/>
-      <w:r>
-        <w:t>Phu</w:t>
-      </w:r>
-      <w:proofErr w:type="spellEnd"/>
-      <w:r>
-        <w:t xml:space="preserve"> District, HCM City, Vietnam</w:t>
-      </w:r>
-    </w:p>
-    <w:p>
-      <w:pPr>
-        <w:pStyle w:val="BodyText"/>
-        <w:tabs>
-          <w:tab w:val="left" w:pos="5718"/>
-        </w:tabs>
-        <w:ind w:left="588"/>
-      </w:pPr>
-      <w:r>
-        <w:rPr>
-          <w:spacing w:val="-4"/>
-        </w:rPr>
-        <w:t xml:space="preserve">Tel: </w:t>
-      </w:r>
-      <w:r>
-        <w:t xml:space="preserve">(+84) </w:t>
-      </w:r>
-      <w:proofErr w:type="gramStart"/>
-      <w:r>
-        <w:t>862896363  Fax</w:t>
-      </w:r>
-      <w:proofErr w:type="gramEnd"/>
-      <w:r>
-        <w:t>: (+84) 862896262</w:t>
-      </w:r>
-      <w:r>
-        <w:rPr>
-          <w:spacing w:val="25"/>
-        </w:rPr>
-        <w:t xml:space="preserve"> </w:t>
-      </w:r>
-      <w:r>
-        <w:t>Email:</w:t>
-      </w:r>
-      <w:r>
-        <w:rPr>
-          <w:spacing w:val="34"/>
-        </w:rPr>
-        <w:t xml:space="preserve"> </w:t>
-      </w:r>
-      <w:hyperlink r:id="rId11">
-        <w:r>
-          <w:t>info@mtsvietnam.com.vn</w:t>
-        </w:r>
-      </w:hyperlink>
-      <w:r>
-        <w:tab/>
-        <w:t xml:space="preserve">Website: </w:t>
-      </w:r>
-      <w:hyperlink r:id="rId12">
-        <w:r>
-          <w:t>www.mts-global.com</w:t>
-        </w:r>
-      </w:hyperlink>
-    </w:p>
+    <w:p/>
     <w:p>
       <w:pPr>
         <w:sectPr>
-          <w:headerReference w:type="default" r:id="rId13"/>
+          <w:headerReference w:type="default" r:id="rId11"/>
           <w:pgSz w:w="11910" w:h="16840"/>
           <w:pgMar w:top="2040" w:right="420" w:bottom="440" w:left="420" w:header="538" w:footer="205" w:gutter="0"/>
           <w:cols w:space="720"/>
@@ -3477,7 +3144,7 @@
       <w:r>
         <w:lastRenderedPageBreak/>
         <w:pict>
-          <v:polyline id="_x0000_s1032" style="position:absolute;z-index:251656192;mso-position-horizontal-relative:page;mso-position-vertical-relative:page" points="45pt,5561.5pt,39.6pt,5561.5pt,0,5561.5pt,0,5570.75pt,0,5577.6pt,45pt,5577.6pt,45pt,5561.5pt" coordorigin=",15890" coordsize="900,322" fillcolor="blue" stroked="f">
+          <v:polyline id="_x0000_s1032" style="position:absolute;z-index:251656192;mso-position-horizontal-relative:page;mso-position-vertical-relative:page" points="45pt,6356pt,39.6pt,6356pt,0,6356pt,0,6365.25pt,0,6372.1pt,45pt,6372.1pt,45pt,6356pt" coordorigin=",15890" coordsize="900,322" fillcolor="blue" stroked="f">
             <v:path arrowok="t"/>
             <o:lock v:ext="edit" verticies="t"/>
             <w10:wrap anchorx="page" anchory="page"/>
@@ -3486,7 +3153,7 @@
       </w:r>
       <w:r>
         <w:pict>
-          <v:polyline id="_x0000_s1031" style="position:absolute;z-index:251657216;mso-position-horizontal-relative:page;mso-position-vertical-relative:page" points="3314.05pt,5561.5pt,3177.1pt,5561.5pt,3171.7pt,5561.5pt,3171.7pt,5577.6pt,3314.05pt,5577.6pt,3314.05pt,5570.75pt,3314.05pt,5561.5pt" coordorigin="9062,15890" coordsize="2847,322" fillcolor="blue" stroked="f">
+          <v:polyline id="_x0000_s1031" style="position:absolute;z-index:251657216;mso-position-horizontal-relative:page;mso-position-vertical-relative:page" points="3767.15pt,6356pt,3630.2pt,6356pt,3624.8pt,6356pt,3624.8pt,6372.1pt,3767.15pt,6372.1pt,3767.15pt,6365.25pt,3767.15pt,6356pt" coordorigin="9062,15890" coordsize="2847,322" fillcolor="blue" stroked="f">
             <v:path arrowok="t"/>
             <o:lock v:ext="edit" verticies="t"/>
             <w10:wrap anchorx="page" anchory="page"/>
@@ -3595,7 +3262,7 @@
                           </w:rPr>
                           <w:t xml:space="preserve">Email: </w:t>
                         </w:r>
-                        <w:hyperlink r:id="rId14">
+                        <w:hyperlink r:id="rId12">
                           <w:r>
                             <w:rPr>
                               <w:b/>
@@ -3679,7 +3346,7 @@
                           </w:rPr>
                           <w:t xml:space="preserve">Email: </w:t>
                         </w:r>
-                        <w:hyperlink r:id="rId15">
+                        <w:hyperlink r:id="rId13">
                           <w:r>
                             <w:rPr>
                               <w:b/>
@@ -3744,23 +3411,7 @@
           <w:b/>
           <w:sz w:val="20"/>
         </w:rPr>
-        <w:t xml:space="preserve">Concerns </w:t>
-      </w:r>
-      <w:proofErr w:type="gramStart"/>
-      <w:r>
-        <w:rPr>
-          <w:b/>
-          <w:sz w:val="20"/>
-        </w:rPr>
-        <w:t>About</w:t>
-      </w:r>
-      <w:proofErr w:type="gramEnd"/>
-      <w:r>
-        <w:rPr>
-          <w:b/>
-          <w:sz w:val="20"/>
-        </w:rPr>
-        <w:t xml:space="preserve"> Billing and General Inquiries:</w:t>
+        <w:t>Concerns About Billing and General Inquiries:</w:t>
       </w:r>
     </w:p>
     <w:tbl>
@@ -3851,7 +3502,7 @@
               </w:rPr>
               <w:t xml:space="preserve">Email: </w:t>
             </w:r>
-            <w:hyperlink r:id="rId16">
+            <w:hyperlink r:id="rId14">
               <w:r>
                 <w:rPr>
                   <w:b/>
@@ -3935,7 +3586,7 @@
               </w:rPr>
               <w:t xml:space="preserve">Email: </w:t>
             </w:r>
-            <w:hyperlink r:id="rId17">
+            <w:hyperlink r:id="rId15">
               <w:r>
                 <w:rPr>
                   <w:b/>
@@ -3994,25 +3645,7 @@
                         <w:i/>
                         <w:sz w:val="18"/>
                       </w:rPr>
-                      <w:t xml:space="preserve">This test report is governed by the Terms and Conditions, available on request or accessible at http:/www.mts- global.com/en/terms.html. Attention is especially drawn to the limitations of liability, indemnification and jurisdictional provisions defined therein. This report is issued strictly based on the testing of the samples submitted by you. The test results in this report refer only to the sample(s) actually tested and do not refer or be deemed to refer to any bulk production from which such sample(s) may be said to have been obtained. In the event that MTS was requested to survey and test any bulk production quantity of samples, MTS, in the absence of any contrary written instructions, performed random sampling of bulk production for testing purposes. Variations in the conditions under which samples are stored, transported, etc., may lead </w:t>
-                    </w:r>
-                    <w:proofErr w:type="gramStart"/>
-                    <w:r>
-                      <w:rPr>
-                        <w:b/>
-                        <w:i/>
-                        <w:sz w:val="18"/>
-                      </w:rPr>
-                      <w:t>to  variations</w:t>
-                    </w:r>
-                    <w:proofErr w:type="gramEnd"/>
-                    <w:r>
-                      <w:rPr>
-                        <w:b/>
-                        <w:i/>
-                        <w:sz w:val="18"/>
-                      </w:rPr>
-                      <w:t xml:space="preserve"> in the test results. MTS cannot anticipate and shall not be held responsible for variations in test results that may be due to factors beyond MTS’ control, such as, sample cross-contamination, evaporation of volatile substances due to storage temperature, humidity, etc. This report does not constitute a recommendation, actual or implied, for any specific course of action. Other than the expressed warranties made in the Terms and Conditions of the MTS Test Request Form, MTS makes no warranties or representations either express or implied with respect to this report. In no circumstances whatsoever shall MTS be liable for any consequential, special or incidental damages arising out of, or in connection with, this</w:t>
+                      <w:t>This test report is governed by the Terms and Conditions, available on request or accessible at http:/www.mts- global.com/en/terms.html. Attention is especially drawn to the limitations of liability, indemnification and jurisdictional provisions defined therein. This report is issued strictly based on the testing of the samples submitted by you. The test results in this report refer only to the sample(s) actually tested and do not refer or be deemed to refer to any bulk production from which such sample(s) may be said to have been obtained. In the event that MTS was requested to survey and test any bulk production quantity of samples, MTS, in the absence of any contrary written instructions, performed random sampling of bulk production for testing purposes. Variations in the conditions under which samples are stored, transported, etc., may lead to  variations in the test results. MTS cannot anticipate and shall not be held responsible for variations in test results that may be due to factors beyond MTS’ control, such as, sample cross-contamination, evaporation of volatile substances due to storage temperature, humidity, etc. This report does not constitute a recommendation, actual or implied, for any specific course of action. Other than the expressed warranties made in the Terms and Conditions of the MTS Test Request Form, MTS makes no warranties or representations either express or implied with respect to this report. In no circumstances whatsoever shall MTS be liable for any consequential, special or incidental damages arising out of, or in connection with, this</w:t>
                     </w:r>
                     <w:r>
                       <w:rPr>
@@ -4039,280 +3672,6 @@
           </v:group>
         </w:pict>
       </w:r>
-    </w:p>
-    <w:p>
-      <w:pPr>
-        <w:rPr>
-          <w:b/>
-        </w:rPr>
-      </w:pPr>
-    </w:p>
-    <w:p>
-      <w:pPr>
-        <w:rPr>
-          <w:b/>
-        </w:rPr>
-      </w:pPr>
-    </w:p>
-    <w:p>
-      <w:pPr>
-        <w:rPr>
-          <w:b/>
-        </w:rPr>
-      </w:pPr>
-    </w:p>
-    <w:p>
-      <w:pPr>
-        <w:rPr>
-          <w:b/>
-        </w:rPr>
-      </w:pPr>
-    </w:p>
-    <w:p>
-      <w:pPr>
-        <w:rPr>
-          <w:b/>
-        </w:rPr>
-      </w:pPr>
-    </w:p>
-    <w:p>
-      <w:pPr>
-        <w:rPr>
-          <w:b/>
-        </w:rPr>
-      </w:pPr>
-    </w:p>
-    <w:p>
-      <w:pPr>
-        <w:rPr>
-          <w:b/>
-        </w:rPr>
-      </w:pPr>
-    </w:p>
-    <w:p>
-      <w:pPr>
-        <w:rPr>
-          <w:b/>
-        </w:rPr>
-      </w:pPr>
-    </w:p>
-    <w:p>
-      <w:pPr>
-        <w:rPr>
-          <w:b/>
-        </w:rPr>
-      </w:pPr>
-    </w:p>
-    <w:p>
-      <w:pPr>
-        <w:rPr>
-          <w:b/>
-        </w:rPr>
-      </w:pPr>
-    </w:p>
-    <w:p>
-      <w:pPr>
-        <w:rPr>
-          <w:b/>
-        </w:rPr>
-      </w:pPr>
-    </w:p>
-    <w:p>
-      <w:pPr>
-        <w:rPr>
-          <w:b/>
-        </w:rPr>
-      </w:pPr>
-    </w:p>
-    <w:p>
-      <w:pPr>
-        <w:rPr>
-          <w:b/>
-        </w:rPr>
-      </w:pPr>
-    </w:p>
-    <w:p>
-      <w:pPr>
-        <w:rPr>
-          <w:b/>
-        </w:rPr>
-      </w:pPr>
-    </w:p>
-    <w:p>
-      <w:pPr>
-        <w:rPr>
-          <w:b/>
-        </w:rPr>
-      </w:pPr>
-    </w:p>
-    <w:p>
-      <w:pPr>
-        <w:rPr>
-          <w:b/>
-        </w:rPr>
-      </w:pPr>
-    </w:p>
-    <w:p>
-      <w:pPr>
-        <w:rPr>
-          <w:b/>
-        </w:rPr>
-      </w:pPr>
-    </w:p>
-    <w:p>
-      <w:pPr>
-        <w:rPr>
-          <w:b/>
-        </w:rPr>
-      </w:pPr>
-    </w:p>
-    <w:p>
-      <w:pPr>
-        <w:rPr>
-          <w:b/>
-        </w:rPr>
-      </w:pPr>
-    </w:p>
-    <w:p>
-      <w:pPr>
-        <w:rPr>
-          <w:b/>
-        </w:rPr>
-      </w:pPr>
-    </w:p>
-    <w:p>
-      <w:pPr>
-        <w:rPr>
-          <w:b/>
-        </w:rPr>
-      </w:pPr>
-    </w:p>
-    <w:p>
-      <w:pPr>
-        <w:rPr>
-          <w:b/>
-        </w:rPr>
-      </w:pPr>
-    </w:p>
-    <w:p>
-      <w:pPr>
-        <w:rPr>
-          <w:b/>
-        </w:rPr>
-      </w:pPr>
-    </w:p>
-    <w:p>
-      <w:pPr>
-        <w:rPr>
-          <w:b/>
-        </w:rPr>
-      </w:pPr>
-    </w:p>
-    <w:p>
-      <w:pPr>
-        <w:spacing w:before="4"/>
-        <w:rPr>
-          <w:b/>
-          <w:sz w:val="21"/>
-        </w:rPr>
-      </w:pPr>
-    </w:p>
-    <w:p>
-      <w:pPr>
-        <w:pStyle w:val="Heading3"/>
-      </w:pPr>
-      <w:r>
-        <w:t>Modern Testing Services (Vietnam) Limited.</w:t>
-      </w:r>
-    </w:p>
-    <w:p>
-      <w:pPr>
-        <w:pStyle w:val="BodyText"/>
-        <w:spacing w:before="1"/>
-        <w:ind w:left="588"/>
-      </w:pPr>
-      <w:r>
-        <w:t xml:space="preserve">Lot II-12, Street 19/5A, Tan </w:t>
-      </w:r>
-      <w:proofErr w:type="spellStart"/>
-      <w:r>
-        <w:t>Binh</w:t>
-      </w:r>
-      <w:proofErr w:type="spellEnd"/>
-      <w:r>
-        <w:t xml:space="preserve"> Industrial Park, </w:t>
-      </w:r>
-      <w:proofErr w:type="spellStart"/>
-      <w:r>
-        <w:t>TayThanh</w:t>
-      </w:r>
-      <w:proofErr w:type="spellEnd"/>
-      <w:r>
-        <w:t xml:space="preserve"> Ward, Tan </w:t>
-      </w:r>
-      <w:proofErr w:type="spellStart"/>
-      <w:r>
-        <w:t>Phu</w:t>
-      </w:r>
-      <w:proofErr w:type="spellEnd"/>
-      <w:r>
-        <w:t xml:space="preserve"> District, HCM City, Vietnam</w:t>
-      </w:r>
-    </w:p>
-    <w:p>
-      <w:pPr>
-        <w:pStyle w:val="BodyText"/>
-        <w:tabs>
-          <w:tab w:val="left" w:pos="5718"/>
-        </w:tabs>
-        <w:ind w:left="588"/>
-      </w:pPr>
-      <w:r>
-        <w:rPr>
-          <w:spacing w:val="-4"/>
-        </w:rPr>
-        <w:t xml:space="preserve">Tel: </w:t>
-      </w:r>
-      <w:r>
-        <w:t xml:space="preserve">(+84) </w:t>
-      </w:r>
-      <w:proofErr w:type="gramStart"/>
-      <w:r>
-        <w:t>862896363  Fax</w:t>
-      </w:r>
-      <w:proofErr w:type="gramEnd"/>
-      <w:r>
-        <w:t>: (+84) 862896262</w:t>
-      </w:r>
-      <w:r>
-        <w:rPr>
-          <w:spacing w:val="25"/>
-        </w:rPr>
-        <w:t xml:space="preserve"> </w:t>
-      </w:r>
-      <w:r>
-        <w:t>Email:</w:t>
-      </w:r>
-      <w:r>
-        <w:rPr>
-          <w:spacing w:val="34"/>
-        </w:rPr>
-        <w:t xml:space="preserve"> </w:t>
-      </w:r>
-      <w:hyperlink r:id="rId18">
-        <w:r>
-          <w:t>info@mtsvietnam.com.vn</w:t>
-        </w:r>
-      </w:hyperlink>
-      <w:r>
-        <w:tab/>
-        <w:t xml:space="preserve">Website: </w:t>
-      </w:r>
-      <w:hyperlink r:id="rId19">
-        <w:r>
-          <w:t>www.mts-global.com</w:t>
-        </w:r>
-      </w:hyperlink>
     </w:p>
     <w:sectPr>
       <w:type w:val="continuous"/>
@@ -4353,7 +3712,7 @@
     </w:pPr>
     <w:r>
       <w:pict>
-        <v:polyline id="_x0000_s2060" style="position:absolute;left:0;text-align:left;z-index:503302744;mso-position-horizontal-relative:page;mso-position-vertical-relative:page" points="45pt,5581.1pt,39.6pt,5581.1pt,0,5581.1pt,0,5590.3pt,0,5597.3pt,45pt,5597.3pt,45pt,5581.1pt" coordorigin=",15946" coordsize="900,324" fillcolor="blue" stroked="f">
+        <v:polyline id="_x0000_s2060" style="position:absolute;left:0;text-align:left;z-index:503302744;mso-position-horizontal-relative:page;mso-position-vertical-relative:page" points="45pt,6378.4pt,39.6pt,6378.4pt,0,6378.4pt,0,6387.6pt,0,6394.6pt,45pt,6394.6pt,45pt,6378.4pt" coordorigin=",15946" coordsize="900,324" fillcolor="blue" stroked="f">
           <v:path arrowok="t"/>
           <o:lock v:ext="edit" verticies="t"/>
           <w10:wrap anchorx="page" anchory="page"/>
@@ -4362,7 +3721,7 @@
     </w:r>
     <w:r>
       <w:pict>
-        <v:polyline id="_x0000_s2061" style="position:absolute;left:0;text-align:left;z-index:503303768;mso-position-horizontal-relative:page;mso-position-vertical-relative:page" points="3314.05pt,5581.1pt,3177.1pt,5581.1pt,3171.7pt,5581.1pt,3171.7pt,5597.3pt,3314.05pt,5597.3pt,3314.05pt,5590.3pt,3314.05pt,5581.1pt" coordorigin="9062,15946" coordsize="2847,324" fillcolor="blue" stroked="f">
+        <v:polyline id="_x0000_s2061" style="position:absolute;left:0;text-align:left;z-index:503303768;mso-position-horizontal-relative:page;mso-position-vertical-relative:page" points="3767.15pt,6378.4pt,3630.2pt,6378.4pt,3624.8pt,6378.4pt,3624.8pt,6394.6pt,3767.15pt,6394.6pt,3767.15pt,6387.6pt,3767.15pt,6378.4pt" coordorigin="9062,15946" coordsize="2847,324" fillcolor="blue" stroked="f">
           <v:path arrowok="t"/>
           <o:lock v:ext="edit" verticies="t"/>
           <w10:wrap anchorx="page" anchory="page"/>
@@ -4370,38 +3729,7 @@
       </w:pict>
     </w:r>
     <w:r>
-      <w:pict>
-        <v:rect id="_x0000_s2062" style="position:absolute;left:0;text-align:left;margin-left:172pt;margin-top:458.7pt;width:10.3pt;height:10.3pt;z-index:-11688;mso-position-horizontal-relative:page;mso-position-vertical-relative:page" filled="f" strokeweight=".72pt">
-          <w10:wrap anchorx="page" anchory="page"/>
-        </v:rect>
-      </w:pict>
-    </w:r>
-    <w:r>
-      <w:t xml:space="preserve">Lot II-12, Street 19/5A, Tan </w:t>
-    </w:r>
-    <w:proofErr w:type="spellStart"/>
-    <w:r>
-      <w:t>Binh</w:t>
-    </w:r>
-    <w:proofErr w:type="spellEnd"/>
-    <w:r>
-      <w:t xml:space="preserve"> Industrial Park, </w:t>
-    </w:r>
-    <w:proofErr w:type="spellStart"/>
-    <w:r>
-      <w:t>TayThanh</w:t>
-    </w:r>
-    <w:proofErr w:type="spellEnd"/>
-    <w:r>
-      <w:t xml:space="preserve"> Ward, Tan </w:t>
-    </w:r>
-    <w:proofErr w:type="spellStart"/>
-    <w:r>
-      <w:t>Phu</w:t>
-    </w:r>
-    <w:proofErr w:type="spellEnd"/>
-    <w:r>
-      <w:t xml:space="preserve"> District, HCM City, Vietnam</w:t>
+      <w:t>Lot II-12, Street 19/5A, Tan Binh Industrial Park, TayThanh Ward, Tan Phu District, HCM City, Vietnam</w:t>
     </w:r>
   </w:p>
   <w:p>
@@ -4419,15 +3747,7 @@
       <w:t xml:space="preserve">Tel: </w:t>
     </w:r>
     <w:r>
-      <w:t xml:space="preserve">(+84) </w:t>
-    </w:r>
-    <w:proofErr w:type="gramStart"/>
-    <w:r>
-      <w:t>862896363  Fax</w:t>
-    </w:r>
-    <w:proofErr w:type="gramEnd"/>
-    <w:r>
-      <w:t>: (+84) 862896262</w:t>
+      <w:t>(+84) 862896363  Fax: (+84) 862896262</w:t>
     </w:r>
     <w:r>
       <w:rPr>
@@ -4495,7 +3815,52 @@
   <w:p>
     <w:pPr>
       <w:pStyle w:val="Header"/>
+      <w:tabs>
+        <w:tab w:val="left" w:pos="3669"/>
+      </w:tabs>
     </w:pPr>
+    <w:r>
+      <w:pict>
+        <v:group id="_x0000_s2071" style="position:absolute;margin-left:297.75pt;margin-top:12.85pt;width:246.7pt;height:43.2pt;z-index:-10664" coordsize="4815,864" wrapcoords="525 -372 197 0 -66 2607 -66 18621 263 21228 394 21228 21140 21228 21272 21228 21600 18621 21600 2607 21337 0 21009 -372 525 -372">
+          <v:shape id="_x0000_s2072" style="position:absolute;left:22;top:22;width:4770;height:819" coordorigin="23,23" coordsize="4770,819" path="m159,23l106,33,63,63,33,106,23,159r,546l33,758r30,43l106,831r53,11l4656,842r53,-11l4752,801r30,-43l4793,705r,-546l4782,106,4752,63,4709,33,4656,23,159,23xe" filled="f" strokeweight="2.25pt">
+            <v:path arrowok="t"/>
+          </v:shape>
+          <v:shapetype id="_x0000_t202" coordsize="21600,21600" o:spt="202" path="m,l,21600r21600,l21600,xe">
+            <v:stroke joinstyle="miter"/>
+            <v:path gradientshapeok="t" o:connecttype="rect"/>
+          </v:shapetype>
+          <v:shape id="_x0000_s2073" type="#_x0000_t202" style="position:absolute;width:4815;height:864" filled="f" stroked="f">
+            <v:textbox style="mso-next-textbox:#_x0000_s2073" inset="0,0,0,0">
+              <w:txbxContent>
+                <w:p>
+                  <w:pPr>
+                    <w:spacing w:before="149"/>
+                    <w:ind w:left="567"/>
+                    <w:rPr>
+                      <w:rFonts w:ascii="Times New Roman"/>
+                      <w:b/>
+                      <w:sz w:val="40"/>
+                      <w:szCs w:val="40"/>
+                    </w:rPr>
+                  </w:pPr>
+                  <w:r>
+                    <w:rPr>
+                      <w:rFonts w:ascii="Times New Roman"/>
+                      <w:b/>
+                      <w:color w:val="000080"/>
+                      <w:sz w:val="40"/>
+                      <w:szCs w:val="40"/>
+                    </w:rPr>
+                    <w:t>INTERNAL REPORT</w:t>
+                  </w:r>
+                </w:p>
+              </w:txbxContent>
+            </v:textbox>
+          </v:shape>
+          <w10:wrap type="through"/>
+        </v:group>
+      </w:pict>
+    </w:r>
     <w:r>
       <w:rPr>
         <w:rFonts w:ascii="Times New Roman"/>
@@ -4504,8 +3869,8 @@
         <w:lang w:bidi="ar-SA"/>
       </w:rPr>
       <w:drawing>
-        <wp:inline distT="0" distB="0" distL="0" distR="0">
-          <wp:extent cx="977900" cy="1346200"/>
+        <wp:inline distT="0" distB="0" distL="0" distR="0" wp14:anchorId="33AAECB2" wp14:editId="3F47334B">
+          <wp:extent cx="641130" cy="882594"/>
           <wp:effectExtent l="0" t="0" r="0" b="0"/>
           <wp:docPr id="3" name="Picture 3" descr="C:\Users\phong\AppData\Local\Microsoft\Windows\INetCache\Content.Word\Asset 1.png"/>
           <wp:cNvGraphicFramePr>
@@ -4536,7 +3901,7 @@
                 <pic:spPr bwMode="auto">
                   <a:xfrm>
                     <a:off x="0" y="0"/>
-                    <a:ext cx="977900" cy="1346200"/>
+                    <a:ext cx="642289" cy="884190"/>
                   </a:xfrm>
                   <a:prstGeom prst="rect">
                     <a:avLst/>
@@ -4558,55 +3923,6 @@
     <w:r>
       <w:tab/>
     </w:r>
-    <w:r>
-      <w:rPr>
-        <w:noProof/>
-        <w:lang w:bidi="ar-SA"/>
-      </w:rPr>
-    </w:r>
-    <w:r>
-      <w:pict>
-        <v:group id="_x0000_s2066" style="width:246.7pt;height:43.2pt;mso-position-horizontal-relative:char;mso-position-vertical-relative:line" coordsize="4815,864">
-          <v:shape id="_x0000_s2067" style="position:absolute;left:22;top:22;width:4770;height:819" coordorigin="23,23" coordsize="4770,819" path="m159,23l106,33,63,63,33,106,23,159r,546l33,758r30,43l106,831r53,11l4656,842r53,-11l4752,801r30,-43l4793,705r,-546l4782,106,4752,63,4709,33,4656,23,159,23xe" filled="f" strokeweight="2.25pt">
-            <v:path arrowok="t"/>
-          </v:shape>
-          <v:shapetype id="_x0000_t202" coordsize="21600,21600" o:spt="202" path="m,l,21600r21600,l21600,xe">
-            <v:stroke joinstyle="miter"/>
-            <v:path gradientshapeok="t" o:connecttype="rect"/>
-          </v:shapetype>
-          <v:shape id="_x0000_s2068" type="#_x0000_t202" style="position:absolute;width:4815;height:864" filled="f" stroked="f">
-            <v:textbox style="mso-next-textbox:#_x0000_s2068" inset="0,0,0,0">
-              <w:txbxContent>
-                <w:p>
-                  <w:pPr>
-                    <w:spacing w:before="149"/>
-                    <w:ind w:left="567"/>
-                    <w:rPr>
-                      <w:rFonts w:ascii="Times New Roman"/>
-                      <w:b/>
-                      <w:sz w:val="40"/>
-                      <w:szCs w:val="40"/>
-                    </w:rPr>
-                  </w:pPr>
-                  <w:r>
-                    <w:rPr>
-                      <w:rFonts w:ascii="Times New Roman"/>
-                      <w:b/>
-                      <w:color w:val="000080"/>
-                      <w:sz w:val="40"/>
-                      <w:szCs w:val="40"/>
-                    </w:rPr>
-                    <w:t>INTERNAL REPORT</w:t>
-                  </w:r>
-                </w:p>
-              </w:txbxContent>
-            </v:textbox>
-          </v:shape>
-          <w10:wrap type="none"/>
-          <w10:anchorlock/>
-        </v:group>
-      </w:pict>
-    </w:r>
   </w:p>
 </w:hdr>
 </file>
@@ -4621,50 +3937,6 @@
         <w:sz w:val="20"/>
       </w:rPr>
     </w:pPr>
-    <w:r>
-      <w:pict>
-        <v:shapetype id="_x0000_t202" coordsize="21600,21600" o:spt="202" path="m,l,21600r21600,l21600,xe">
-          <v:stroke joinstyle="miter"/>
-          <v:path gradientshapeok="t" o:connecttype="rect"/>
-        </v:shapetype>
-        <v:shape id="_x0000_s2049" type="#_x0000_t202" style="position:absolute;margin-left:379.7pt;margin-top:35pt;width:154.25pt;height:26.35pt;z-index:-15784;mso-position-horizontal-relative:page;mso-position-vertical-relative:page" filled="f" stroked="f">
-          <v:textbox style="mso-next-textbox:#_x0000_s2049" inset="0,0,0,0">
-            <w:txbxContent>
-              <w:p>
-                <w:pPr>
-                  <w:ind w:left="20"/>
-                  <w:rPr>
-                    <w:rFonts w:ascii="Times New Roman"/>
-                    <w:b/>
-                    <w:sz w:val="44"/>
-                  </w:rPr>
-                </w:pPr>
-                <w:r>
-                  <w:rPr>
-                    <w:rFonts w:ascii="Times New Roman"/>
-                    <w:b/>
-                    <w:color w:val="000080"/>
-                    <w:sz w:val="44"/>
-                  </w:rPr>
-                  <w:t xml:space="preserve">TEST </w:t>
-                </w:r>
-                <w:r>
-                  <w:rPr>
-                    <w:rFonts w:ascii="Times New Roman"/>
-                    <w:b/>
-                    <w:color w:val="000080"/>
-                    <w:spacing w:val="-3"/>
-                    <w:sz w:val="44"/>
-                  </w:rPr>
-                  <w:t>REPORT</w:t>
-                </w:r>
-              </w:p>
-            </w:txbxContent>
-          </v:textbox>
-          <w10:wrap anchorx="page" anchory="page"/>
-        </v:shape>
-      </w:pict>
-    </w:r>
   </w:p>
 </w:hdr>
 </file>
